--- a/SDA/ll/ll3/Lucrarea de laborator nr 3 la SDA Plesu Catalin.docx
+++ b/SDA/ll/ll3/Lucrarea de laborator nr 3 la SDA Plesu Catalin.docx
@@ -804,7 +804,12 @@
     <w:sdt>
       <w:sdtPr>
         <w:rPr>
-          <w:rFonts w:ascii="Liberation Sans" w:hAnsi="Liberation Sans" w:cs="Liberation Sans"/>
+          <w:rFonts w:ascii="Liberation Sans" w:eastAsia="SimSun" w:hAnsi="Liberation Sans" w:cs="Liberation Sans"/>
+          <w:color w:val="auto"/>
+          <w:kern w:val="3"/>
+          <w:sz w:val="24"/>
+          <w:szCs w:val="24"/>
+          <w:lang w:val="ro-RO" w:eastAsia="zh-CN" w:bidi="hi-IN"/>
         </w:rPr>
         <w:id w:val="-993561309"/>
         <w:docPartObj>
@@ -814,15 +819,9 @@
       </w:sdtPr>
       <w:sdtEndPr>
         <w:rPr>
-          <w:rFonts w:eastAsia="SimSun"/>
           <w:b/>
           <w:bCs/>
           <w:noProof/>
-          <w:color w:val="auto"/>
-          <w:kern w:val="3"/>
-          <w:sz w:val="24"/>
-          <w:szCs w:val="24"/>
-          <w:lang w:val="ro-RO" w:eastAsia="zh-CN" w:bidi="hi-IN"/>
         </w:rPr>
       </w:sdtEndPr>
       <w:sdtContent>
@@ -1812,7 +1811,7 @@
                 <w:noProof/>
                 <w:webHidden/>
               </w:rPr>
-              <w:t>15</w:t>
+              <w:t>14</w:t>
             </w:r>
             <w:r>
               <w:rPr>
@@ -4479,35 +4478,7 @@
           <w:rFonts w:ascii="Liberation Sans" w:hAnsi="Liberation Sans" w:cs="Liberation Sans"/>
         </w:rPr>
         <w:lastRenderedPageBreak/>
-        <w:t xml:space="preserve">Cod </w:t>
-      </w:r>
-      <w:proofErr w:type="spellStart"/>
-      <w:r>
-        <w:rPr>
-          <w:rFonts w:ascii="Liberation Sans" w:hAnsi="Liberation Sans" w:cs="Liberation Sans"/>
-        </w:rPr>
-        <w:t>sursă</w:t>
-      </w:r>
-      <w:proofErr w:type="spellEnd"/>
-      <w:r>
-        <w:rPr>
-          <w:rFonts w:ascii="Liberation Sans" w:hAnsi="Liberation Sans" w:cs="Liberation Sans"/>
-        </w:rPr>
-        <w:t xml:space="preserve"> in </w:t>
-      </w:r>
-      <w:proofErr w:type="spellStart"/>
-      <w:r>
-        <w:rPr>
-          <w:rFonts w:ascii="Liberation Sans" w:hAnsi="Liberation Sans" w:cs="Liberation Sans"/>
-        </w:rPr>
-        <w:t>limbajul</w:t>
-      </w:r>
-      <w:proofErr w:type="spellEnd"/>
-      <w:r>
-        <w:rPr>
-          <w:rFonts w:ascii="Liberation Sans" w:hAnsi="Liberation Sans" w:cs="Liberation Sans"/>
-        </w:rPr>
-        <w:t xml:space="preserve"> C :</w:t>
+        <w:t>Cod sursă in limbajul C :</w:t>
       </w:r>
       <w:bookmarkEnd w:id="2"/>
     </w:p>
@@ -23334,23 +23305,7 @@
                 <w:rFonts w:ascii="Liberation Sans" w:hAnsi="Liberation Sans" w:cs="Liberation Sans"/>
                 <w:color w:val="000000" w:themeColor="text1"/>
               </w:rPr>
-              <w:t xml:space="preserve">Date de </w:t>
-            </w:r>
-            <w:proofErr w:type="spellStart"/>
-            <w:r>
-              <w:rPr>
-                <w:rFonts w:ascii="Liberation Sans" w:hAnsi="Liberation Sans" w:cs="Liberation Sans"/>
-                <w:color w:val="000000" w:themeColor="text1"/>
-              </w:rPr>
-              <w:t>ie</w:t>
-            </w:r>
-            <w:proofErr w:type="spellEnd"/>
-            <w:r>
-              <w:rPr>
-                <w:rFonts w:ascii="Liberation Sans" w:hAnsi="Liberation Sans" w:cs="Liberation Sans"/>
-                <w:color w:val="000000" w:themeColor="text1"/>
-              </w:rPr>
-              <w:t>șire</w:t>
+              <w:t>Date de ieșire</w:t>
             </w:r>
             <w:bookmarkEnd w:id="8"/>
           </w:p>
@@ -23370,48 +23325,14 @@
               </w:rPr>
             </w:pPr>
             <w:bookmarkStart w:id="9" w:name="_Toc64994327"/>
-            <w:proofErr w:type="spellStart"/>
             <w:r>
               <w:rPr>
                 <w:rFonts w:ascii="Liberation Sans" w:hAnsi="Liberation Sans" w:cs="Liberation Sans"/>
                 <w:color w:val="000000" w:themeColor="text1"/>
               </w:rPr>
-              <w:t>Verificare</w:t>
-            </w:r>
-            <w:proofErr w:type="spellEnd"/>
-            <w:r>
-              <w:rPr>
-                <w:rFonts w:ascii="Liberation Sans" w:hAnsi="Liberation Sans" w:cs="Liberation Sans"/>
-                <w:color w:val="000000" w:themeColor="text1"/>
-              </w:rPr>
-              <w:t xml:space="preserve"> </w:t>
-            </w:r>
-            <w:proofErr w:type="spellStart"/>
-            <w:r>
-              <w:rPr>
-                <w:rFonts w:ascii="Liberation Sans" w:hAnsi="Liberation Sans" w:cs="Liberation Sans"/>
-                <w:color w:val="000000" w:themeColor="text1"/>
-              </w:rPr>
-              <w:t>datelor</w:t>
-            </w:r>
-            <w:proofErr w:type="spellEnd"/>
-            <w:r>
-              <w:rPr>
-                <w:rFonts w:ascii="Liberation Sans" w:hAnsi="Liberation Sans" w:cs="Liberation Sans"/>
-                <w:color w:val="000000" w:themeColor="text1"/>
-              </w:rPr>
-              <w:t xml:space="preserve"> de </w:t>
-            </w:r>
-            <w:proofErr w:type="spellStart"/>
-            <w:r>
-              <w:rPr>
-                <w:rFonts w:ascii="Liberation Sans" w:hAnsi="Liberation Sans" w:cs="Liberation Sans"/>
-                <w:color w:val="000000" w:themeColor="text1"/>
-              </w:rPr>
-              <w:t>ieșire</w:t>
+              <w:t>Verificare datelor de ieșire</w:t>
             </w:r>
             <w:bookmarkEnd w:id="9"/>
-            <w:proofErr w:type="spellEnd"/>
           </w:p>
         </w:tc>
       </w:tr>
@@ -24655,29 +24576,6 @@
           <w:noProof/>
         </w:rPr>
         <w:t xml:space="preserve"> </w:t>
-      </w:r>
-    </w:p>
-    <w:p>
-      <w:pPr>
-        <w:suppressAutoHyphens w:val="0"/>
-        <w:autoSpaceDN/>
-        <w:spacing w:after="160" w:line="259" w:lineRule="auto"/>
-        <w:textAlignment w:val="auto"/>
-        <w:rPr>
-          <w:rFonts w:ascii="Liberation Sans" w:eastAsia="Times New Roman" w:hAnsi="Liberation Sans" w:cs="Liberation Sans"/>
-          <w:noProof/>
-          <w:color w:val="000000"/>
-          <w:kern w:val="0"/>
-          <w:lang w:val="en-US" w:eastAsia="ja-JP" w:bidi="ar-SA"/>
-        </w:rPr>
-      </w:pPr>
-      <w:r>
-        <w:rPr>
-          <w:rFonts w:ascii="Liberation Sans" w:hAnsi="Liberation Sans" w:cs="Liberation Sans"/>
-          <w:noProof/>
-        </w:rPr>
-        <w:lastRenderedPageBreak/>
-        <w:br w:type="page"/>
       </w:r>
     </w:p>
     <w:p>
